--- a/project3/Group1_Project_3_Report.docx
+++ b/project3/Group1_Project_3_Report.docx
@@ -72,119 +72,62 @@
           <w:sz w:val="28"/>
           <w:szCs w:val="28"/>
         </w:rPr>
-        <w:t xml:space="preserve">Gaussian Naïve Bayes </w:t>
-      </w:r>
+        <w:t>Gaussian Naïve Bayes in Protein Secondary Prediction</w:t>
+      </w:r>
+    </w:p>
+    <w:p>
+      <w:pPr>
+        <w:autoSpaceDE w:val="0"/>
+        <w:autoSpaceDN w:val="0"/>
+        <w:adjustRightInd w:val="0"/>
+        <w:rPr>
+          <w:rFonts w:ascii="Arial" w:hAnsi="Arial" w:cs="Arial"/>
+          <w:color w:val="000000"/>
+        </w:rPr>
+      </w:pPr>
+    </w:p>
+    <w:p>
+      <w:pPr>
+        <w:widowControl w:val="0"/>
+        <w:autoSpaceDE w:val="0"/>
+        <w:autoSpaceDN w:val="0"/>
+        <w:adjustRightInd w:val="0"/>
+        <w:spacing w:after="240" w:line="360" w:lineRule="atLeast"/>
+        <w:contextualSpacing/>
+        <w:jc w:val="both"/>
+        <w:rPr>
+          <w:rFonts w:ascii="Arial" w:hAnsi="Arial" w:cs="Arial"/>
+          <w:bCs/>
+          <w:color w:val="000000"/>
+          <w:vertAlign w:val="superscript"/>
+        </w:rPr>
+      </w:pPr>
       <w:r>
         <w:rPr>
           <w:rFonts w:ascii="Arial" w:hAnsi="Arial" w:cs="Arial"/>
           <w:b/>
           <w:bCs/>
-          <w:sz w:val="28"/>
-          <w:szCs w:val="28"/>
-        </w:rPr>
-        <w:t xml:space="preserve">in Protein </w:t>
+          <w:color w:val="000000"/>
+        </w:rPr>
+        <w:t>Rahul Alapati</w:t>
+      </w:r>
+      <w:r>
+        <w:rPr>
+          <w:rFonts w:ascii="Arial" w:hAnsi="Arial" w:cs="Arial"/>
+          <w:bCs/>
+          <w:color w:val="000000"/>
+          <w:vertAlign w:val="superscript"/>
+        </w:rPr>
+        <w:t>1, *, +</w:t>
       </w:r>
       <w:r>
         <w:rPr>
           <w:rFonts w:ascii="Arial" w:hAnsi="Arial" w:cs="Arial"/>
           <w:b/>
           <w:bCs/>
-          <w:sz w:val="28"/>
-          <w:szCs w:val="28"/>
-        </w:rPr>
-        <w:t xml:space="preserve">Secondary </w:t>
-      </w:r>
-      <w:r>
-        <w:rPr>
-          <w:rFonts w:ascii="Arial" w:hAnsi="Arial" w:cs="Arial"/>
-          <w:b/>
-          <w:bCs/>
-          <w:sz w:val="28"/>
-          <w:szCs w:val="28"/>
-        </w:rPr>
-        <w:t>Prediction</w:t>
-      </w:r>
-    </w:p>
-    <w:p>
-      <w:pPr>
-        <w:autoSpaceDE w:val="0"/>
-        <w:autoSpaceDN w:val="0"/>
-        <w:adjustRightInd w:val="0"/>
-        <w:rPr>
-          <w:rFonts w:ascii="Arial" w:hAnsi="Arial" w:cs="Arial"/>
-          <w:color w:val="000000"/>
-        </w:rPr>
-      </w:pPr>
-    </w:p>
-    <w:p>
-      <w:pPr>
-        <w:widowControl w:val="0"/>
-        <w:autoSpaceDE w:val="0"/>
-        <w:autoSpaceDN w:val="0"/>
-        <w:adjustRightInd w:val="0"/>
-        <w:spacing w:after="240" w:line="360" w:lineRule="atLeast"/>
-        <w:contextualSpacing/>
-        <w:jc w:val="both"/>
-        <w:rPr>
-          <w:rFonts w:ascii="Arial" w:hAnsi="Arial" w:cs="Arial"/>
-          <w:bCs/>
-          <w:color w:val="000000"/>
-          <w:vertAlign w:val="superscript"/>
-        </w:rPr>
-      </w:pPr>
-      <w:r>
-        <w:rPr>
-          <w:rFonts w:ascii="Arial" w:hAnsi="Arial" w:cs="Arial"/>
-          <w:b/>
-          <w:bCs/>
-          <w:color w:val="000000"/>
-        </w:rPr>
-        <w:t>Rahul Alapati</w:t>
-      </w:r>
-      <w:r>
-        <w:rPr>
-          <w:rFonts w:ascii="Arial" w:hAnsi="Arial" w:cs="Arial"/>
-          <w:bCs/>
-          <w:color w:val="000000"/>
-          <w:vertAlign w:val="superscript"/>
-        </w:rPr>
-        <w:t>1, *, +</w:t>
-      </w:r>
-      <w:r>
-        <w:rPr>
-          <w:rFonts w:ascii="Arial" w:hAnsi="Arial" w:cs="Arial"/>
-          <w:b/>
-          <w:bCs/>
-          <w:color w:val="000000"/>
-        </w:rPr>
-        <w:t xml:space="preserve">, </w:t>
-      </w:r>
-      <w:r>
-        <w:rPr>
-          <w:rFonts w:ascii="Arial" w:hAnsi="Arial" w:cs="Arial"/>
-          <w:b/>
-          <w:bCs/>
-          <w:color w:val="000000"/>
-        </w:rPr>
-        <w:t>V</w:t>
-      </w:r>
-      <w:r>
-        <w:rPr>
-          <w:rFonts w:ascii="Arial" w:hAnsi="Arial" w:cs="Arial"/>
-          <w:b/>
-          <w:bCs/>
-          <w:color w:val="000000"/>
-        </w:rPr>
-        <w:t>i</w:t>
-      </w:r>
-      <w:r>
-        <w:rPr>
-          <w:rFonts w:ascii="Arial" w:hAnsi="Arial" w:cs="Arial"/>
-          <w:b/>
-          <w:bCs/>
-          <w:color w:val="000000"/>
-        </w:rPr>
-        <w:t>neet Nayak</w:t>
+          <w:color w:val="000000"/>
+        </w:rPr>
+        <w:t>, Vineet Nayak</w:t>
       </w:r>
       <w:r>
         <w:rPr>
@@ -357,17 +300,7 @@
           <w:sz w:val="22"/>
           <w:szCs w:val="22"/>
         </w:rPr>
-        <w:t>rza0037</w:t>
-      </w:r>
-      <w:r>
-        <w:rPr>
-          <w:rFonts w:ascii="Arial" w:hAnsi="Arial" w:cs="Arial"/>
-          <w:color w:val="000000"/>
-          <w:position w:val="10"/>
-          <w:sz w:val="22"/>
-          <w:szCs w:val="22"/>
-        </w:rPr>
-        <w:t>@auburn.edu</w:t>
+        <w:t>rza0037@auburn.edu</w:t>
       </w:r>
     </w:p>
     <w:p>
@@ -537,14 +470,7 @@
           <w:rFonts w:ascii="Arial" w:hAnsi="Arial" w:cs="Arial"/>
           <w:color w:val="000000"/>
         </w:rPr>
-        <w:t xml:space="preserve"> </w:t>
-      </w:r>
-      <w:r>
-        <w:rPr>
-          <w:rFonts w:ascii="Arial" w:hAnsi="Arial" w:cs="Arial"/>
-          <w:color w:val="000000"/>
-        </w:rPr>
-        <w:t>This report lays out the</w:t>
+        <w:t xml:space="preserve"> This report lays out the</w:t>
       </w:r>
       <w:r>
         <w:rPr>
@@ -985,19 +911,7 @@
         <w:rPr>
           <w:rFonts w:ascii="Arial" w:hAnsi="Arial" w:cs="Arial"/>
         </w:rPr>
-        <w:t xml:space="preserve">Not only can successful </w:t>
-      </w:r>
-      <w:r>
-        <w:rPr>
-          <w:rFonts w:ascii="Arial" w:hAnsi="Arial" w:cs="Arial"/>
-        </w:rPr>
-        <w:t xml:space="preserve">secondary structure </w:t>
-      </w:r>
-      <w:r>
-        <w:rPr>
-          <w:rFonts w:ascii="Arial" w:hAnsi="Arial" w:cs="Arial"/>
-        </w:rPr>
-        <w:t>predictions provide a starting point for direct tertiary structure modelling, but they can also significantly improve sequence analysis and sequence-structure threading for aiding in structure and function determination.</w:t>
+        <w:t>Not only can successful secondary structure predictions provide a starting point for direct tertiary structure modelling, but they can also significantly improve sequence analysis and sequence-structure threading for aiding in structure and function determination.</w:t>
       </w:r>
       <w:r>
         <w:rPr>
@@ -1215,49 +1129,7 @@
           <w:rFonts w:ascii="Arial" w:hAnsi="Arial" w:cs="Arial"/>
           <w:color w:val="000000"/>
         </w:rPr>
-        <w:t xml:space="preserve">The protein sequences in Multi-FASTA format, the </w:t>
-      </w:r>
-      <w:r>
-        <w:rPr>
-          <w:rFonts w:ascii="Arial" w:hAnsi="Arial" w:cs="Arial"/>
-          <w:color w:val="000000"/>
-        </w:rPr>
-        <w:t>true 3-class secondary structure</w:t>
-      </w:r>
-      <w:r>
-        <w:rPr>
-          <w:rFonts w:ascii="Arial" w:hAnsi="Arial" w:cs="Arial"/>
-          <w:color w:val="000000"/>
-        </w:rPr>
-        <w:t xml:space="preserve"> labels (‘</w:t>
-      </w:r>
-      <w:r>
-        <w:rPr>
-          <w:rFonts w:ascii="Arial" w:hAnsi="Arial" w:cs="Arial"/>
-          <w:color w:val="000000"/>
-        </w:rPr>
-        <w:t>H</w:t>
-      </w:r>
-      <w:r>
-        <w:rPr>
-          <w:rFonts w:ascii="Arial" w:hAnsi="Arial" w:cs="Arial"/>
-          <w:color w:val="000000"/>
-        </w:rPr>
-        <w:t>’, ‘</w:t>
-      </w:r>
-      <w:r>
-        <w:rPr>
-          <w:rFonts w:ascii="Arial" w:hAnsi="Arial" w:cs="Arial"/>
-          <w:color w:val="000000"/>
-        </w:rPr>
-        <w:t>E‘, ‘C’</w:t>
-      </w:r>
-      <w:r>
-        <w:rPr>
-          <w:rFonts w:ascii="Arial" w:hAnsi="Arial" w:cs="Arial"/>
-          <w:color w:val="000000"/>
-        </w:rPr>
-        <w:t xml:space="preserve">) of the proteins and the </w:t>
+        <w:t xml:space="preserve">The protein sequences in Multi-FASTA format, the true 3-class secondary structure labels (‘H’, ‘E‘, ‘C’) of the proteins and the </w:t>
       </w:r>
       <w:r>
         <w:rPr>
@@ -1316,7 +1188,21 @@
           <w:color w:val="000000"/>
         </w:rPr>
         <w:lastRenderedPageBreak/>
-        <w:t>The input protein sequences and their respective SS classes have been curated into non-overlapping sets Training (75%) and Test (25%) datasets using the simple random sampling without replacement.</w:t>
+        <w:t xml:space="preserve">The input protein sequences and their respective SS classes have been curated into non-overlapping sets </w:t>
+      </w:r>
+      <w:r>
+        <w:rPr>
+          <w:rFonts w:ascii="Arial" w:hAnsi="Arial" w:cs="Arial"/>
+          <w:color w:val="000000"/>
+        </w:rPr>
+        <w:t xml:space="preserve">of </w:t>
+      </w:r>
+      <w:r>
+        <w:rPr>
+          <w:rFonts w:ascii="Arial" w:hAnsi="Arial" w:cs="Arial"/>
+          <w:color w:val="000000"/>
+        </w:rPr>
+        <w:t>Training (75%) and Test (25%) datasets using the simple random sampling without replacement.</w:t>
       </w:r>
     </w:p>
     <w:p>
@@ -1576,6 +1462,7 @@
         <w:rPr>
           <w:rFonts w:ascii="Arial" w:hAnsi="Arial" w:cs="Arial"/>
           <w:bCs/>
+          <w:noProof/>
           <w:color w:val="000000"/>
           <w:sz w:val="20"/>
           <w:szCs w:val="20"/>
@@ -1789,7 +1676,25 @@
           <w:bCs/>
           <w:color w:val="000000"/>
         </w:rPr>
-        <w:t>for feature generation a sliding of 5 around central residue is used</w:t>
+        <w:t xml:space="preserve">for feature generation a sliding </w:t>
+      </w:r>
+      <w:r>
+        <w:rPr>
+          <w:rFonts w:ascii="Arial" w:hAnsi="Arial" w:cs="Arial"/>
+          <w:bCs/>
+          <w:color w:val="000000"/>
+        </w:rPr>
+        <w:t xml:space="preserve">window </w:t>
+      </w:r>
+      <w:bookmarkStart w:id="0" w:name="_GoBack"/>
+      <w:bookmarkEnd w:id="0"/>
+      <w:r>
+        <w:rPr>
+          <w:rFonts w:ascii="Arial" w:hAnsi="Arial" w:cs="Arial"/>
+          <w:bCs/>
+          <w:color w:val="000000"/>
+        </w:rPr>
+        <w:t>of 5 around central residue is used</w:t>
       </w:r>
       <w:r>
         <w:rPr>
@@ -1907,9 +1812,18 @@
           <w:sz w:val="20"/>
           <w:szCs w:val="20"/>
         </w:rPr>
-        <w:t xml:space="preserve">Figure </w:t>
-      </w:r>
-      <w:r>
+        <w:t>Figure 2. Sliding window of 5 around the central residue ‘L’.</w:t>
+      </w:r>
+    </w:p>
+    <w:p>
+      <w:pPr>
+        <w:widowControl w:val="0"/>
+        <w:autoSpaceDE w:val="0"/>
+        <w:autoSpaceDN w:val="0"/>
+        <w:adjustRightInd w:val="0"/>
+        <w:spacing w:after="240" w:line="300" w:lineRule="atLeast"/>
+        <w:contextualSpacing/>
+        <w:jc w:val="both"/>
         <w:rPr>
           <w:rFonts w:ascii="Arial" w:hAnsi="Arial" w:cs="Arial"/>
           <w:b/>
@@ -1918,59 +1832,6 @@
           <w:sz w:val="20"/>
           <w:szCs w:val="20"/>
         </w:rPr>
-        <w:t>2</w:t>
-      </w:r>
-      <w:r>
-        <w:rPr>
-          <w:rFonts w:ascii="Arial" w:hAnsi="Arial" w:cs="Arial"/>
-          <w:b/>
-          <w:bCs/>
-          <w:color w:val="000000"/>
-          <w:sz w:val="20"/>
-          <w:szCs w:val="20"/>
-        </w:rPr>
-        <w:t xml:space="preserve">. </w:t>
-      </w:r>
-      <w:r>
-        <w:rPr>
-          <w:rFonts w:ascii="Arial" w:hAnsi="Arial" w:cs="Arial"/>
-          <w:b/>
-          <w:bCs/>
-          <w:color w:val="000000"/>
-          <w:sz w:val="20"/>
-          <w:szCs w:val="20"/>
-        </w:rPr>
-        <w:t>Sliding window of 5 around the central residue ‘L’</w:t>
-      </w:r>
-      <w:r>
-        <w:rPr>
-          <w:rFonts w:ascii="Arial" w:hAnsi="Arial" w:cs="Arial"/>
-          <w:b/>
-          <w:bCs/>
-          <w:color w:val="000000"/>
-          <w:sz w:val="20"/>
-          <w:szCs w:val="20"/>
-        </w:rPr>
-        <w:t>.</w:t>
-      </w:r>
-    </w:p>
-    <w:p>
-      <w:pPr>
-        <w:widowControl w:val="0"/>
-        <w:autoSpaceDE w:val="0"/>
-        <w:autoSpaceDN w:val="0"/>
-        <w:adjustRightInd w:val="0"/>
-        <w:spacing w:after="240" w:line="300" w:lineRule="atLeast"/>
-        <w:contextualSpacing/>
-        <w:jc w:val="both"/>
-        <w:rPr>
-          <w:rFonts w:ascii="Arial" w:hAnsi="Arial" w:cs="Arial"/>
-          <w:b/>
-          <w:bCs/>
-          <w:color w:val="000000"/>
-          <w:sz w:val="20"/>
-          <w:szCs w:val="20"/>
-        </w:rPr>
       </w:pPr>
     </w:p>
     <w:p>
@@ -2152,6 +2013,7 @@
         <w:rPr>
           <w:rFonts w:ascii="Arial" w:hAnsi="Arial" w:cs="Arial"/>
           <w:bCs/>
+          <w:noProof/>
           <w:color w:val="000000"/>
         </w:rPr>
         <w:drawing>
@@ -2298,6 +2160,7 @@
           <w:rFonts w:ascii="Arial" w:hAnsi="Arial" w:cs="Arial"/>
           <w:b/>
           <w:bCs/>
+          <w:noProof/>
           <w:color w:val="000000"/>
         </w:rPr>
         <w:drawing>
@@ -2378,51 +2241,7 @@
           <w:sz w:val="20"/>
           <w:szCs w:val="20"/>
         </w:rPr>
-        <w:t xml:space="preserve">Figure </w:t>
-      </w:r>
-      <w:r>
-        <w:rPr>
-          <w:rFonts w:ascii="Arial" w:hAnsi="Arial" w:cs="Arial"/>
-          <w:b/>
-          <w:bCs/>
-          <w:color w:val="000000"/>
-          <w:sz w:val="20"/>
-          <w:szCs w:val="20"/>
-        </w:rPr>
-        <w:t>3</w:t>
-      </w:r>
-      <w:r>
-        <w:rPr>
-          <w:rFonts w:ascii="Arial" w:hAnsi="Arial" w:cs="Arial"/>
-          <w:b/>
-          <w:bCs/>
-          <w:color w:val="000000"/>
-          <w:sz w:val="20"/>
-          <w:szCs w:val="20"/>
-        </w:rPr>
-        <w:t xml:space="preserve">. </w:t>
-      </w:r>
-      <w:r>
-        <w:rPr>
-          <w:rFonts w:ascii="Arial" w:hAnsi="Arial" w:cs="Arial"/>
-          <w:b/>
-          <w:bCs/>
-          <w:color w:val="000000"/>
-          <w:sz w:val="20"/>
-          <w:szCs w:val="20"/>
-        </w:rPr>
-        <w:t>Feature generation from N * 20 PSSM Values</w:t>
-      </w:r>
-      <w:r>
-        <w:rPr>
-          <w:rFonts w:ascii="Arial" w:hAnsi="Arial" w:cs="Arial"/>
-          <w:b/>
-          <w:bCs/>
-          <w:color w:val="000000"/>
-          <w:sz w:val="20"/>
-          <w:szCs w:val="20"/>
-        </w:rPr>
-        <w:t>.</w:t>
+        <w:t>Figure 3. Feature generation from N * 20 PSSM Values.</w:t>
       </w:r>
     </w:p>
     <w:p>
@@ -2946,172 +2765,85 @@
           <w:sz w:val="20"/>
           <w:szCs w:val="20"/>
         </w:rPr>
-        <w:t xml:space="preserve">Figure </w:t>
-      </w:r>
-      <w:r>
+        <w:t>Figure 4. Gaussian Model with means, variances and priors.</w:t>
+      </w:r>
+    </w:p>
+    <w:p>
+      <w:pPr>
+        <w:widowControl w:val="0"/>
+        <w:autoSpaceDE w:val="0"/>
+        <w:autoSpaceDN w:val="0"/>
+        <w:adjustRightInd w:val="0"/>
+        <w:spacing w:after="240" w:line="300" w:lineRule="atLeast"/>
+        <w:contextualSpacing/>
+        <w:jc w:val="both"/>
+        <w:rPr>
+          <w:rFonts w:ascii="Arial" w:hAnsi="Arial" w:cs="Arial"/>
+          <w:color w:val="000000"/>
+        </w:rPr>
+      </w:pPr>
+    </w:p>
+    <w:p>
+      <w:pPr>
+        <w:widowControl w:val="0"/>
+        <w:autoSpaceDE w:val="0"/>
+        <w:autoSpaceDN w:val="0"/>
+        <w:adjustRightInd w:val="0"/>
+        <w:spacing w:after="240" w:line="300" w:lineRule="atLeast"/>
+        <w:contextualSpacing/>
+        <w:jc w:val="both"/>
+        <w:rPr>
+          <w:rFonts w:ascii="Arial" w:hAnsi="Arial" w:cs="Arial"/>
+          <w:color w:val="000000"/>
+        </w:rPr>
+      </w:pPr>
+      <w:r>
+        <w:rPr>
+          <w:rFonts w:ascii="Arial" w:hAnsi="Arial" w:cs="Arial"/>
+          <w:color w:val="000000"/>
+        </w:rPr>
+        <w:t>The priors of H, E and C add up to 1. (0.379836 + 0.231913 + 0.388252)</w:t>
+      </w:r>
+    </w:p>
+    <w:p>
+      <w:pPr>
+        <w:widowControl w:val="0"/>
+        <w:autoSpaceDE w:val="0"/>
+        <w:autoSpaceDN w:val="0"/>
+        <w:adjustRightInd w:val="0"/>
+        <w:spacing w:after="240" w:line="300" w:lineRule="atLeast"/>
+        <w:contextualSpacing/>
+        <w:jc w:val="both"/>
+        <w:rPr>
+          <w:rFonts w:ascii="Arial" w:hAnsi="Arial" w:cs="Arial"/>
+          <w:color w:val="000000"/>
+        </w:rPr>
+      </w:pPr>
+    </w:p>
+    <w:p>
+      <w:pPr>
+        <w:widowControl w:val="0"/>
+        <w:autoSpaceDE w:val="0"/>
+        <w:autoSpaceDN w:val="0"/>
+        <w:adjustRightInd w:val="0"/>
+        <w:spacing w:after="240" w:line="300" w:lineRule="atLeast"/>
+        <w:contextualSpacing/>
+        <w:jc w:val="both"/>
         <w:rPr>
           <w:rFonts w:ascii="Arial" w:hAnsi="Arial" w:cs="Arial"/>
           <w:b/>
           <w:bCs/>
           <w:color w:val="000000"/>
-          <w:sz w:val="20"/>
-          <w:szCs w:val="20"/>
-        </w:rPr>
-        <w:t>4</w:t>
-      </w:r>
+        </w:rPr>
+      </w:pPr>
       <w:r>
         <w:rPr>
           <w:rFonts w:ascii="Arial" w:hAnsi="Arial" w:cs="Arial"/>
           <w:b/>
           <w:bCs/>
           <w:color w:val="000000"/>
-          <w:sz w:val="20"/>
-          <w:szCs w:val="20"/>
-        </w:rPr>
-        <w:t xml:space="preserve">. </w:t>
-      </w:r>
-      <w:r>
-        <w:rPr>
-          <w:rFonts w:ascii="Arial" w:hAnsi="Arial" w:cs="Arial"/>
-          <w:b/>
-          <w:bCs/>
-          <w:color w:val="000000"/>
-          <w:sz w:val="20"/>
-          <w:szCs w:val="20"/>
-        </w:rPr>
-        <w:t>Gaussian Model with means, variances and priors</w:t>
-      </w:r>
-      <w:r>
-        <w:rPr>
-          <w:rFonts w:ascii="Arial" w:hAnsi="Arial" w:cs="Arial"/>
-          <w:b/>
-          <w:bCs/>
-          <w:color w:val="000000"/>
-          <w:sz w:val="20"/>
-          <w:szCs w:val="20"/>
-        </w:rPr>
-        <w:t>.</w:t>
-      </w:r>
-    </w:p>
-    <w:p>
-      <w:pPr>
-        <w:widowControl w:val="0"/>
-        <w:autoSpaceDE w:val="0"/>
-        <w:autoSpaceDN w:val="0"/>
-        <w:adjustRightInd w:val="0"/>
-        <w:spacing w:after="240" w:line="300" w:lineRule="atLeast"/>
-        <w:contextualSpacing/>
-        <w:jc w:val="both"/>
-        <w:rPr>
-          <w:rFonts w:ascii="Arial" w:hAnsi="Arial" w:cs="Arial"/>
-          <w:color w:val="000000"/>
-        </w:rPr>
-      </w:pPr>
-    </w:p>
-    <w:p>
-      <w:pPr>
-        <w:widowControl w:val="0"/>
-        <w:autoSpaceDE w:val="0"/>
-        <w:autoSpaceDN w:val="0"/>
-        <w:adjustRightInd w:val="0"/>
-        <w:spacing w:after="240" w:line="300" w:lineRule="atLeast"/>
-        <w:contextualSpacing/>
-        <w:jc w:val="both"/>
-        <w:rPr>
-          <w:rFonts w:ascii="Arial" w:hAnsi="Arial" w:cs="Arial"/>
-          <w:color w:val="000000"/>
-        </w:rPr>
-      </w:pPr>
-      <w:r>
-        <w:rPr>
-          <w:rFonts w:ascii="Arial" w:hAnsi="Arial" w:cs="Arial"/>
-          <w:color w:val="000000"/>
-        </w:rPr>
-        <w:t>The priors of H, E and C add up to 1.</w:t>
-      </w:r>
-      <w:r>
-        <w:rPr>
-          <w:rFonts w:ascii="Arial" w:hAnsi="Arial" w:cs="Arial"/>
-          <w:color w:val="000000"/>
-        </w:rPr>
-        <w:t xml:space="preserve"> (0.379836 + 0.231913 + 0.388252)</w:t>
-      </w:r>
-    </w:p>
-    <w:p>
-      <w:pPr>
-        <w:widowControl w:val="0"/>
-        <w:autoSpaceDE w:val="0"/>
-        <w:autoSpaceDN w:val="0"/>
-        <w:adjustRightInd w:val="0"/>
-        <w:spacing w:after="240" w:line="300" w:lineRule="atLeast"/>
-        <w:contextualSpacing/>
-        <w:jc w:val="both"/>
-        <w:rPr>
-          <w:rFonts w:ascii="Arial" w:hAnsi="Arial" w:cs="Arial"/>
-          <w:color w:val="000000"/>
-        </w:rPr>
-      </w:pPr>
-    </w:p>
-    <w:p>
-      <w:pPr>
-        <w:widowControl w:val="0"/>
-        <w:autoSpaceDE w:val="0"/>
-        <w:autoSpaceDN w:val="0"/>
-        <w:adjustRightInd w:val="0"/>
-        <w:spacing w:after="240" w:line="300" w:lineRule="atLeast"/>
-        <w:contextualSpacing/>
-        <w:jc w:val="both"/>
-        <w:rPr>
-          <w:rFonts w:ascii="Arial" w:hAnsi="Arial" w:cs="Arial"/>
-          <w:b/>
-          <w:bCs/>
-          <w:color w:val="000000"/>
-        </w:rPr>
-      </w:pPr>
-      <w:r>
-        <w:rPr>
-          <w:rFonts w:ascii="Arial" w:hAnsi="Arial" w:cs="Arial"/>
-          <w:b/>
-          <w:bCs/>
-          <w:color w:val="000000"/>
-        </w:rPr>
-        <w:t>2.</w:t>
-      </w:r>
-      <w:r>
-        <w:rPr>
-          <w:rFonts w:ascii="Arial" w:hAnsi="Arial" w:cs="Arial"/>
-          <w:b/>
-          <w:bCs/>
-          <w:color w:val="000000"/>
-        </w:rPr>
-        <w:t>2</w:t>
-      </w:r>
-      <w:r>
-        <w:rPr>
-          <w:rFonts w:ascii="Arial" w:hAnsi="Arial" w:cs="Arial"/>
-          <w:b/>
-          <w:bCs/>
-          <w:color w:val="000000"/>
-        </w:rPr>
-        <w:t>. Gaussian Naïve Bayes Learning on T</w:t>
-      </w:r>
-      <w:r>
-        <w:rPr>
-          <w:rFonts w:ascii="Arial" w:hAnsi="Arial" w:cs="Arial"/>
-          <w:b/>
-          <w:bCs/>
-          <w:color w:val="000000"/>
-        </w:rPr>
-        <w:t>est</w:t>
-      </w:r>
-      <w:r>
-        <w:rPr>
-          <w:rFonts w:ascii="Arial" w:hAnsi="Arial" w:cs="Arial"/>
-          <w:b/>
-          <w:bCs/>
-          <w:color w:val="000000"/>
-        </w:rPr>
-        <w:t xml:space="preserve"> Set:</w:t>
+        </w:rPr>
+        <w:t>2.2. Gaussian Naïve Bayes Learning on Test Set:</w:t>
       </w:r>
     </w:p>
     <w:p>
@@ -3420,6 +3152,7 @@
       <w:r>
         <w:rPr>
           <w:rFonts w:ascii="Arial" w:hAnsi="Arial" w:cs="Arial"/>
+          <w:noProof/>
           <w:color w:val="000000"/>
         </w:rPr>
         <w:drawing>
@@ -3512,6 +3245,7 @@
       <w:r>
         <w:rPr>
           <w:rFonts w:ascii="Arial" w:hAnsi="Arial" w:cs="Arial"/>
+          <w:noProof/>
           <w:color w:val="000000"/>
         </w:rPr>
         <w:drawing>
@@ -3574,6 +3308,7 @@
       <w:r>
         <w:rPr>
           <w:rFonts w:ascii="Arial" w:hAnsi="Arial" w:cs="Arial"/>
+          <w:noProof/>
           <w:color w:val="000000"/>
         </w:rPr>
         <w:drawing>
@@ -4222,6 +3957,7 @@
       <w:r>
         <w:rPr>
           <w:rFonts w:ascii="Arial" w:hAnsi="Arial" w:cs="Arial"/>
+          <w:noProof/>
           <w:color w:val="000000"/>
         </w:rPr>
         <w:drawing>
@@ -4507,6 +4243,7 @@
         <w:rPr>
           <w:rFonts w:ascii="Arial" w:hAnsi="Arial" w:cs="Arial"/>
           <w:bCs/>
+          <w:noProof/>
           <w:color w:val="000000"/>
         </w:rPr>
         <w:drawing>
@@ -4751,6 +4488,7 @@
         <w:rPr>
           <w:rFonts w:ascii="Arial" w:hAnsi="Arial" w:cs="Arial"/>
           <w:bCs/>
+          <w:noProof/>
           <w:color w:val="000000"/>
         </w:rPr>
         <w:drawing>
@@ -4903,39 +4641,7 @@
           <w:bCs/>
           <w:color w:val="000000"/>
         </w:rPr>
-        <w:t xml:space="preserve">In feature generation, we use a sliding window of 3 instead of 5. The </w:t>
-      </w:r>
-      <w:r>
-        <w:rPr>
-          <w:rFonts w:ascii="Arial" w:hAnsi="Arial" w:cs="Arial"/>
-          <w:bCs/>
-          <w:color w:val="000000"/>
-        </w:rPr>
-        <w:t xml:space="preserve">following is the Q3 Accuracy of our Gaussian Naïve Bayes Classifier when sliding window </w:t>
-      </w:r>
-      <w:r>
-        <w:rPr>
-          <w:rFonts w:ascii="Arial" w:hAnsi="Arial" w:cs="Arial"/>
-          <w:bCs/>
-          <w:color w:val="000000"/>
-        </w:rPr>
-        <w:t xml:space="preserve">of 3 </w:t>
-      </w:r>
-      <w:r>
-        <w:rPr>
-          <w:rFonts w:ascii="Arial" w:hAnsi="Arial" w:cs="Arial"/>
-          <w:bCs/>
-          <w:color w:val="000000"/>
-        </w:rPr>
-        <w:t>is used</w:t>
-      </w:r>
-      <w:r>
-        <w:rPr>
-          <w:rFonts w:ascii="Arial" w:hAnsi="Arial" w:cs="Arial"/>
-          <w:bCs/>
-          <w:color w:val="000000"/>
-        </w:rPr>
-        <w:t>:</w:t>
+        <w:t>In feature generation, we use a sliding window of 3 instead of 5. The following is the Q3 Accuracy of our Gaussian Naïve Bayes Classifier when sliding window of 3 is used:</w:t>
       </w:r>
     </w:p>
     <w:p>
@@ -4972,6 +4678,7 @@
         <w:rPr>
           <w:rFonts w:ascii="Arial" w:hAnsi="Arial" w:cs="Arial"/>
           <w:bCs/>
+          <w:noProof/>
           <w:color w:val="000000"/>
         </w:rPr>
         <w:drawing>
@@ -5061,135 +4768,7 @@
           <w:bCs/>
           <w:color w:val="000000"/>
         </w:rPr>
-        <w:t xml:space="preserve">The total accuracy is reduced to </w:t>
-      </w:r>
-      <w:r>
-        <w:rPr>
-          <w:rFonts w:ascii="Arial" w:hAnsi="Arial" w:cs="Arial"/>
-          <w:bCs/>
-          <w:color w:val="000000"/>
-        </w:rPr>
-        <w:t>60</w:t>
-      </w:r>
-      <w:r>
-        <w:rPr>
-          <w:rFonts w:ascii="Arial" w:hAnsi="Arial" w:cs="Arial"/>
-          <w:bCs/>
-          <w:color w:val="000000"/>
-        </w:rPr>
-        <w:t>.</w:t>
-      </w:r>
-      <w:r>
-        <w:rPr>
-          <w:rFonts w:ascii="Arial" w:hAnsi="Arial" w:cs="Arial"/>
-          <w:bCs/>
-          <w:color w:val="000000"/>
-        </w:rPr>
-        <w:t>41</w:t>
-      </w:r>
-      <w:r>
-        <w:rPr>
-          <w:rFonts w:ascii="Arial" w:hAnsi="Arial" w:cs="Arial"/>
-          <w:bCs/>
-          <w:color w:val="000000"/>
-        </w:rPr>
-        <w:t xml:space="preserve"> % from 63.7 %, to </w:t>
-      </w:r>
-      <w:r>
-        <w:rPr>
-          <w:rFonts w:ascii="Arial" w:hAnsi="Arial" w:cs="Arial"/>
-          <w:bCs/>
-          <w:color w:val="000000"/>
-        </w:rPr>
-        <w:t>52</w:t>
-      </w:r>
-      <w:r>
-        <w:rPr>
-          <w:rFonts w:ascii="Arial" w:hAnsi="Arial" w:cs="Arial"/>
-          <w:bCs/>
-          <w:color w:val="000000"/>
-        </w:rPr>
-        <w:t>.</w:t>
-      </w:r>
-      <w:r>
-        <w:rPr>
-          <w:rFonts w:ascii="Arial" w:hAnsi="Arial" w:cs="Arial"/>
-          <w:bCs/>
-          <w:color w:val="000000"/>
-        </w:rPr>
-        <w:t>33</w:t>
-      </w:r>
-      <w:r>
-        <w:rPr>
-          <w:rFonts w:ascii="Arial" w:hAnsi="Arial" w:cs="Arial"/>
-          <w:bCs/>
-          <w:color w:val="000000"/>
-        </w:rPr>
-        <w:t xml:space="preserve"> % from 58.5 % in case of helices (H), to </w:t>
-      </w:r>
-      <w:r>
-        <w:rPr>
-          <w:rFonts w:ascii="Arial" w:hAnsi="Arial" w:cs="Arial"/>
-          <w:bCs/>
-          <w:color w:val="000000"/>
-        </w:rPr>
-        <w:t>58</w:t>
-      </w:r>
-      <w:r>
-        <w:rPr>
-          <w:rFonts w:ascii="Arial" w:hAnsi="Arial" w:cs="Arial"/>
-          <w:bCs/>
-          <w:color w:val="000000"/>
-        </w:rPr>
-        <w:t>.</w:t>
-      </w:r>
-      <w:r>
-        <w:rPr>
-          <w:rFonts w:ascii="Arial" w:hAnsi="Arial" w:cs="Arial"/>
-          <w:bCs/>
-          <w:color w:val="000000"/>
-        </w:rPr>
-        <w:t>49</w:t>
-      </w:r>
-      <w:r>
-        <w:rPr>
-          <w:rFonts w:ascii="Arial" w:hAnsi="Arial" w:cs="Arial"/>
-          <w:bCs/>
-          <w:color w:val="000000"/>
-        </w:rPr>
-        <w:t xml:space="preserve"> % from 61.06 % in case of beta sheets (E) and to 6</w:t>
-      </w:r>
-      <w:r>
-        <w:rPr>
-          <w:rFonts w:ascii="Arial" w:hAnsi="Arial" w:cs="Arial"/>
-          <w:bCs/>
-          <w:color w:val="000000"/>
-        </w:rPr>
-        <w:t>9</w:t>
-      </w:r>
-      <w:r>
-        <w:rPr>
-          <w:rFonts w:ascii="Arial" w:hAnsi="Arial" w:cs="Arial"/>
-          <w:bCs/>
-          <w:color w:val="000000"/>
-        </w:rPr>
-        <w:t>.</w:t>
-      </w:r>
-      <w:r>
-        <w:rPr>
-          <w:rFonts w:ascii="Arial" w:hAnsi="Arial" w:cs="Arial"/>
-          <w:bCs/>
-          <w:color w:val="000000"/>
-        </w:rPr>
-        <w:t>34</w:t>
-      </w:r>
-      <w:r>
-        <w:rPr>
-          <w:rFonts w:ascii="Arial" w:hAnsi="Arial" w:cs="Arial"/>
-          <w:bCs/>
-          <w:color w:val="000000"/>
-        </w:rPr>
-        <w:t xml:space="preserve"> % from 70.4 % in case of coils (C).</w:t>
+        <w:t>The total accuracy is reduced to 60.41 % from 63.7 %, to 52.33 % from 58.5 % in case of helices (H), to 58.49 % from 61.06 % in case of beta sheets (E) and to 69.34 % from 70.4 % in case of coils (C).</w:t>
       </w:r>
     </w:p>
     <w:p>
@@ -5407,79 +4986,7 @@
           <w:iCs/>
           <w:color w:val="000000"/>
         </w:rPr>
-        <w:t xml:space="preserve">the </w:t>
-      </w:r>
-      <w:r>
-        <w:rPr>
-          <w:rFonts w:ascii="Arial" w:hAnsi="Arial" w:cs="Arial"/>
-          <w:iCs/>
-          <w:color w:val="000000"/>
-        </w:rPr>
-        <w:t>assumption</w:t>
-      </w:r>
-      <w:r>
-        <w:rPr>
-          <w:rFonts w:ascii="Arial" w:hAnsi="Arial" w:cs="Arial"/>
-          <w:iCs/>
-          <w:color w:val="000000"/>
-        </w:rPr>
-        <w:t xml:space="preserve">s (i.e. features are independent of each other given a class) </w:t>
-      </w:r>
-      <w:r>
-        <w:rPr>
-          <w:rFonts w:ascii="Arial" w:hAnsi="Arial" w:cs="Arial"/>
-          <w:iCs/>
-          <w:color w:val="000000"/>
-        </w:rPr>
-        <w:t xml:space="preserve">made </w:t>
-      </w:r>
-      <w:r>
-        <w:rPr>
-          <w:rFonts w:ascii="Arial" w:hAnsi="Arial" w:cs="Arial"/>
-          <w:iCs/>
-          <w:color w:val="000000"/>
-        </w:rPr>
-        <w:t xml:space="preserve">while building Gaussian </w:t>
-      </w:r>
-      <w:r>
-        <w:rPr>
-          <w:rFonts w:ascii="Arial" w:hAnsi="Arial" w:cs="Arial"/>
-          <w:iCs/>
-          <w:color w:val="000000"/>
-        </w:rPr>
-        <w:t xml:space="preserve">Naïve Bayes </w:t>
-      </w:r>
-      <w:r>
-        <w:rPr>
-          <w:rFonts w:ascii="Arial" w:hAnsi="Arial" w:cs="Arial"/>
-          <w:iCs/>
-          <w:color w:val="000000"/>
-        </w:rPr>
-        <w:t xml:space="preserve">classifier </w:t>
-      </w:r>
-      <w:r>
-        <w:rPr>
-          <w:rFonts w:ascii="Arial" w:hAnsi="Arial" w:cs="Arial"/>
-          <w:iCs/>
-          <w:color w:val="000000"/>
-        </w:rPr>
-        <w:t>works well in practice</w:t>
-      </w:r>
-      <w:r>
-        <w:rPr>
-          <w:rFonts w:ascii="Arial" w:hAnsi="Arial" w:cs="Arial"/>
-          <w:iCs/>
-          <w:color w:val="000000"/>
-        </w:rPr>
-        <w:t xml:space="preserve">, though they are not </w:t>
-      </w:r>
-      <w:r>
-        <w:rPr>
-          <w:rFonts w:ascii="Arial" w:hAnsi="Arial" w:cs="Arial"/>
-          <w:iCs/>
-          <w:color w:val="000000"/>
-        </w:rPr>
-        <w:t>generally correct in real world situations</w:t>
+        <w:t>the assumptions (i.e. features are independent of each other given a class) made while building Gaussian Naïve Bayes classifier works well in practice, though they are not generally correct in real world situations</w:t>
       </w:r>
       <w:r>
         <w:rPr>
@@ -5952,16 +5459,7 @@
           <w:rFonts w:ascii="Arial" w:hAnsi="Arial" w:cs="Arial"/>
           <w:color w:val="000000"/>
         </w:rPr>
-        <w:t xml:space="preserve">Identification and application of the </w:t>
-      </w:r>
-      <w:bookmarkStart w:id="0" w:name="_GoBack"/>
-      <w:bookmarkEnd w:id="0"/>
-      <w:r>
-        <w:rPr>
-          <w:rFonts w:ascii="Arial" w:hAnsi="Arial" w:cs="Arial"/>
-          <w:color w:val="000000"/>
-        </w:rPr>
-        <w:t>concepts important for accurate and reliable protein secondary structure prediction</w:t>
+        <w:t>Identification and application of the concepts important for accurate and reliable protein secondary structure prediction</w:t>
       </w:r>
       <w:r>
         <w:rPr>
@@ -7043,10 +6541,6 @@
     <w:lsdException w:name="Book Title" w:uiPriority="33" w:qFormat="1"/>
     <w:lsdException w:name="Bibliography" w:semiHidden="1" w:uiPriority="37" w:unhideWhenUsed="1"/>
     <w:lsdException w:name="TOC Heading" w:semiHidden="1" w:uiPriority="39" w:unhideWhenUsed="1" w:qFormat="1"/>
-    <w:lsdException w:name="Grid Table Light" w:semiHidden="1" w:unhideWhenUsed="1"/>
-    <w:lsdException w:name="Grid Table 1 Light" w:semiHidden="1" w:unhideWhenUsed="1"/>
-    <w:lsdException w:name="Grid Table 2" w:semiHidden="1" w:unhideWhenUsed="1"/>
-    <w:lsdException w:name="Grid Table 3" w:semiHidden="1" w:unhideWhenUsed="1"/>
     <w:lsdException w:name="Grid Table 4" w:uiPriority="49"/>
     <w:lsdException w:name="Grid Table 5 Dark" w:uiPriority="50"/>
     <w:lsdException w:name="Grid Table 6 Colorful" w:uiPriority="51"/>
@@ -7154,6 +6648,7 @@
   <w:style w:type="character" w:default="1" w:styleId="DefaultParagraphFont">
     <w:name w:val="Default Paragraph Font"/>
     <w:uiPriority w:val="1"/>
+    <w:semiHidden/>
     <w:unhideWhenUsed/>
   </w:style>
   <w:style w:type="table" w:default="1" w:styleId="TableNormal">
